--- a/Champions/Bleach/Barragan (Bleach).docx
+++ b/Champions/Bleach/Barragan (Bleach).docx
@@ -43,8 +43,8 @@
         </w:rPr>
       </w:pPr>
       <w:r>
-        <w:object w:dxaOrig="8640" w:dyaOrig="6480">
-          <v:rect xmlns:o="urn:schemas-microsoft-com:office:office" xmlns:v="urn:schemas-microsoft-com:vml" id="rectole0000000000" style="width:432.000000pt;height:324.000000pt" o:preferrelative="t" o:ole="">
+        <w:object w:dxaOrig="8949" w:dyaOrig="6722">
+          <v:rect xmlns:o="urn:schemas-microsoft-com:office:office" xmlns:v="urn:schemas-microsoft-com:vml" id="rectole0000000000" style="width:447.450000pt;height:336.100000pt" o:preferrelative="t" o:ole="">
             <o:lock v:ext="edit"/>
             <v:imagedata xmlns:r="http://schemas.openxmlformats.org/officeDocument/2006/relationships" r:id="docRId1" o:title=""/>
           </v:rect>
@@ -109,6 +109,32 @@
       <w:pPr>
         <w:spacing w:before="0" w:after="200" w:line="276"/>
         <w:ind w:right="0" w:left="0" w:firstLine="0"/>
+        <w:jc w:val="center"/>
+        <w:rPr>
+          <w:rFonts w:ascii="Calibri" w:hAnsi="Calibri" w:cs="Calibri" w:eastAsia="Calibri"/>
+          <w:color w:val="auto"/>
+          <w:spacing w:val="0"/>
+          <w:position w:val="0"/>
+          <w:sz w:val="22"/>
+          <w:shd w:fill="auto" w:val="clear"/>
+        </w:rPr>
+      </w:pPr>
+      <w:r>
+        <w:rPr>
+          <w:rFonts w:ascii="Calibri" w:hAnsi="Calibri" w:cs="Calibri" w:eastAsia="Calibri"/>
+          <w:color w:val="auto"/>
+          <w:spacing w:val="0"/>
+          <w:position w:val="0"/>
+          <w:sz w:val="22"/>
+          <w:shd w:fill="auto" w:val="clear"/>
+        </w:rPr>
+        <w:t xml:space="preserve">*Note some beings , like some elves or Gods are immune to the passage of time and this ability although it will age them , will not kill them</w:t>
+      </w:r>
+    </w:p>
+    <w:p>
+      <w:pPr>
+        <w:spacing w:before="0" w:after="200" w:line="276"/>
+        <w:ind w:right="0" w:left="0" w:firstLine="0"/>
         <w:jc w:val="left"/>
         <w:rPr>
           <w:rFonts w:ascii="Calibri" w:hAnsi="Calibri" w:cs="Calibri" w:eastAsia="Calibri"/>
@@ -154,33 +180,33 @@
           <w:sz w:val="22"/>
           <w:shd w:fill="auto" w:val="clear"/>
         </w:rPr>
-        <w:t xml:space="preserve">2. Senescencia - Age Acceleration : Barragan touches a target , if this attack hits the target ages for 20 years , if it passes its logicall limit it crumbles to pieces and dies (Humans can live 70 years , Saiyans about 100 , Elves 1000+ ). Melee</w:t>
-      </w:r>
-    </w:p>
-    <w:p>
-      <w:pPr>
-        <w:spacing w:before="0" w:after="200" w:line="276"/>
-        <w:ind w:right="0" w:left="0" w:firstLine="0"/>
-        <w:jc w:val="left"/>
-        <w:rPr>
-          <w:rFonts w:ascii="Calibri" w:hAnsi="Calibri" w:cs="Calibri" w:eastAsia="Calibri"/>
-          <w:color w:val="auto"/>
-          <w:spacing w:val="0"/>
-          <w:position w:val="0"/>
-          <w:sz w:val="22"/>
-          <w:shd w:fill="auto" w:val="clear"/>
-        </w:rPr>
-      </w:pPr>
-      <w:r>
-        <w:rPr>
-          <w:rFonts w:ascii="Calibri" w:hAnsi="Calibri" w:cs="Calibri" w:eastAsia="Calibri"/>
-          <w:color w:val="auto"/>
-          <w:spacing w:val="0"/>
-          <w:position w:val="0"/>
-          <w:sz w:val="22"/>
-          <w:shd w:fill="auto" w:val="clear"/>
-        </w:rPr>
-        <w:t xml:space="preserve">3. Arrogante - a ginormous axe zanpakuto deals 35 damage to a single target and gain Flying for the attack or if it is at least Round 2 Turn 3 you make enter Ressurection Mode by saying ,, Kuchiro (Decay) Release ,, . Melee Attack , Mode</w:t>
+        <w:t xml:space="preserve">2. Senescencia - Age Acceleration : Barragan touches a target , if this attack hits the target ages for 35% of its years , if it passes its logicall limit of 100% it crumbles to pieces and dies (Humans can live 70 years , Saiyans about 100 , Elves 1000+ ). Melee</w:t>
+      </w:r>
+    </w:p>
+    <w:p>
+      <w:pPr>
+        <w:spacing w:before="0" w:after="200" w:line="276"/>
+        <w:ind w:right="0" w:left="0" w:firstLine="0"/>
+        <w:jc w:val="left"/>
+        <w:rPr>
+          <w:rFonts w:ascii="Calibri" w:hAnsi="Calibri" w:cs="Calibri" w:eastAsia="Calibri"/>
+          <w:color w:val="auto"/>
+          <w:spacing w:val="0"/>
+          <w:position w:val="0"/>
+          <w:sz w:val="22"/>
+          <w:shd w:fill="auto" w:val="clear"/>
+        </w:rPr>
+      </w:pPr>
+      <w:r>
+        <w:rPr>
+          <w:rFonts w:ascii="Calibri" w:hAnsi="Calibri" w:cs="Calibri" w:eastAsia="Calibri"/>
+          <w:color w:val="auto"/>
+          <w:spacing w:val="0"/>
+          <w:position w:val="0"/>
+          <w:sz w:val="22"/>
+          <w:shd w:fill="auto" w:val="clear"/>
+        </w:rPr>
+        <w:t xml:space="preserve">3. Arrogante - a ginormous axe zanpakuto deals 35 damage to a single target and gain Flying for the attack or if it is at least Round 1 Turn 3 you make enter Ressurection Mode by saying ,, Kuchiro (Decay) Release ,, . Melee Attack , Mode</w:t>
       </w:r>
     </w:p>
     <w:p>
@@ -224,8 +250,8 @@
         </w:rPr>
       </w:pPr>
       <w:r>
-        <w:object w:dxaOrig="8640" w:dyaOrig="5609">
-          <v:rect xmlns:o="urn:schemas-microsoft-com:office:office" xmlns:v="urn:schemas-microsoft-com:vml" id="rectole0000000001" style="width:432.000000pt;height:280.450000pt" o:preferrelative="t" o:ole="">
+        <w:object w:dxaOrig="8949" w:dyaOrig="5790">
+          <v:rect xmlns:o="urn:schemas-microsoft-com:office:office" xmlns:v="urn:schemas-microsoft-com:vml" id="rectole0000000001" style="width:447.450000pt;height:289.500000pt" o:preferrelative="t" o:ole="">
             <o:lock v:ext="edit"/>
             <v:imagedata xmlns:r="http://schemas.openxmlformats.org/officeDocument/2006/relationships" r:id="docRId3" o:title=""/>
           </v:rect>
@@ -282,33 +308,33 @@
           <w:sz w:val="22"/>
           <w:shd w:fill="auto" w:val="clear"/>
         </w:rPr>
-        <w:t xml:space="preserve">2. Senescencia - Age Acceleration : Barragan creates a noxius fume of aging wind , if this attack hits all enemies age for 20 years , if it passes its logicall limit it crumbles to pieces and dies (Humans can live 70 years , Saiyans about 100 , Elves 1000+ ). Ranged</w:t>
-      </w:r>
-    </w:p>
-    <w:p>
-      <w:pPr>
-        <w:spacing w:before="0" w:after="200" w:line="276"/>
-        <w:ind w:right="0" w:left="0" w:firstLine="0"/>
-        <w:jc w:val="left"/>
-        <w:rPr>
-          <w:rFonts w:ascii="Calibri" w:hAnsi="Calibri" w:cs="Calibri" w:eastAsia="Calibri"/>
-          <w:color w:val="auto"/>
-          <w:spacing w:val="0"/>
-          <w:position w:val="0"/>
-          <w:sz w:val="22"/>
-          <w:shd w:fill="auto" w:val="clear"/>
-        </w:rPr>
-      </w:pPr>
-      <w:r>
-        <w:rPr>
-          <w:rFonts w:ascii="Calibri" w:hAnsi="Calibri" w:cs="Calibri" w:eastAsia="Calibri"/>
-          <w:color w:val="auto"/>
-          <w:spacing w:val="0"/>
-          <w:position w:val="0"/>
-          <w:sz w:val="22"/>
-          <w:shd w:fill="auto" w:val="clear"/>
-        </w:rPr>
-        <w:t xml:space="preserve">3. Gran Caida- a huge guilotine which Barragan uses as an axe , it deals 40 damage , if Time Dilation field is up Barrangar may choose to make this attack a Ranged attack and in either case in ages the target for 20 years . Melee</w:t>
+        <w:t xml:space="preserve">2. Senescencia - Age Acceleration : Barragan creates a noxius fume of aging wind , if this attack hits all enemies age for 35% of its years , if it passes its logicall limit of 100% it crumbles to pieces and dies (Humans can live 70 years , Saiyans about 100 , Elves 1000+ ). Ranged</w:t>
+      </w:r>
+    </w:p>
+    <w:p>
+      <w:pPr>
+        <w:spacing w:before="0" w:after="200" w:line="276"/>
+        <w:ind w:right="0" w:left="0" w:firstLine="0"/>
+        <w:jc w:val="left"/>
+        <w:rPr>
+          <w:rFonts w:ascii="Calibri" w:hAnsi="Calibri" w:cs="Calibri" w:eastAsia="Calibri"/>
+          <w:color w:val="auto"/>
+          <w:spacing w:val="0"/>
+          <w:position w:val="0"/>
+          <w:sz w:val="22"/>
+          <w:shd w:fill="auto" w:val="clear"/>
+        </w:rPr>
+      </w:pPr>
+      <w:r>
+        <w:rPr>
+          <w:rFonts w:ascii="Calibri" w:hAnsi="Calibri" w:cs="Calibri" w:eastAsia="Calibri"/>
+          <w:color w:val="auto"/>
+          <w:spacing w:val="0"/>
+          <w:position w:val="0"/>
+          <w:sz w:val="22"/>
+          <w:shd w:fill="auto" w:val="clear"/>
+        </w:rPr>
+        <w:t xml:space="preserve">3. Gran Caida- a huge guilotine which Barragan uses as an axe , it deals 40 damage , if Time Dilation field is up Barrangar may choose to make this attack a Ranged attack and in either case in ages the target for 25% of its years (see above) . Melee</w:t>
       </w:r>
     </w:p>
     <w:p>
@@ -375,7 +401,7 @@
           <w:sz w:val="22"/>
           <w:shd w:fill="auto" w:val="clear"/>
         </w:rPr>
-        <w:t xml:space="preserve">Ultimate : Respira - 1.+2.+3. creates a breath of death Aura , at the end of the next turn all beings that are in the current dimension except Barragan age 10.000.000.000 years this will destroy anything affected by the passage of time their corpses are disintigrated and can not return to life if killed this way. If this ability is reflected at Barragan he will die from its effect. Those hit by this ability can not ignore its effects or negate it.Ranged</w:t>
+        <w:t xml:space="preserve">Ultimate : Respira - 1.+2.+3. creates a breath of death Aura , at the end of the next turn all beings that are in the current dimension except Barragan age 10.000.000.000 years this will destroy anything affected by the passage of time their corpses are disintigrated and can not return to life if killed this way. If this ability is reflected at Barragan he will die from its effect. Those hit by this ability can not ignore its effects or negate it. Requires Ressurection . Ranged</w:t>
       </w:r>
     </w:p>
     <w:p>
